--- a/5.github.docx
+++ b/5.github.docx
@@ -3,6 +3,7 @@
 <w:document xmlns:wpc="http://schemas.microsoft.com/office/word/2010/wordprocessingCanvas" xmlns:cx="http://schemas.microsoft.com/office/drawing/2014/chartex" xmlns:cx1="http://schemas.microsoft.com/office/drawing/2015/9/8/chartex" xmlns:cx2="http://schemas.microsoft.com/office/drawing/2015/10/21/chartex" xmlns:cx3="http://schemas.microsoft.com/office/drawing/2016/5/9/chartex" xmlns:cx4="http://schemas.microsoft.com/office/drawing/2016/5/10/chartex" xmlns:cx5="http://schemas.microsoft.com/office/drawing/2016/5/11/chartex" xmlns:cx6="http://schemas.microsoft.com/office/drawing/2016/5/12/chartex" xmlns:cx7="http://schemas.microsoft.com/office/drawing/2016/5/13/chartex" xmlns:cx8="http://schemas.microsoft.com/office/drawing/2016/5/14/chartex" xmlns:mc="http://schemas.openxmlformats.org/markup-compatibility/2006" xmlns:aink="http://schemas.microsoft.com/office/drawing/2016/ink" xmlns:am3d="http://schemas.microsoft.com/office/drawing/2017/model3d" xmlns:o="urn:schemas-microsoft-com:office:office" xmlns:oel="http://schemas.microsoft.com/office/2019/extlst" xmlns:r="http://schemas.openxmlformats.org/officeDocument/2006/relationships" xmlns:m="http://schemas.openxmlformats.org/officeDocument/2006/math" xmlns:v="urn:schemas-microsoft-com:vml" xmlns:wp14="http://schemas.microsoft.com/office/word/2010/wordprocessingDrawing" xmlns:wp="http://schemas.openxmlformats.org/drawingml/2006/wordprocessingDrawing" xmlns:w10="urn:schemas-microsoft-com:office:word" xmlns:w="http://schemas.openxmlformats.org/wordprocessingml/2006/main" xmlns:w14="http://schemas.microsoft.com/office/word/2010/wordml" xmlns:w15="http://schemas.microsoft.com/office/word/2012/wordml" xmlns:w16cex="http://schemas.microsoft.com/office/word/2018/wordml/cex" xmlns:w16cid="http://schemas.microsoft.com/office/word/2016/wordml/cid" xmlns:w16="http://schemas.microsoft.com/office/word/2018/wordml" xmlns:w16du="http://schemas.microsoft.com/office/word/2023/wordml/word16du" xmlns:w16sdtdh="http://schemas.microsoft.com/office/word/2020/wordml/sdtdatahash" xmlns:w16se="http://schemas.microsoft.com/office/word/2015/wordml/symex" xmlns:wpg="http://schemas.microsoft.com/office/word/2010/wordprocessingGroup" xmlns:wpi="http://schemas.microsoft.com/office/word/2010/wordprocessingInk" xmlns:wne="http://schemas.microsoft.com/office/word/2006/wordml" xmlns:wps="http://schemas.microsoft.com/office/word/2010/wordprocessingShape" mc:Ignorable="w14 w15 w16se w16cid w16 w16cex w16sdtdh wp14">
   <w:body>
     <w:p>
+      <w:proofErr w:type="spellStart"/>
       <w:r>
         <w:t>G</w:t>
       </w:r>
@@ -10,8 +11,23 @@
         <w:rPr>
           <w:rFonts w:hint="eastAsia"/>
         </w:rPr>
-        <w:t>ithub可以托管我们的代码，git的版本分支都可以提交到github</w:t>
-      </w:r>
+        <w:t>ithub</w:t>
+      </w:r>
+      <w:proofErr w:type="spellEnd"/>
+      <w:r>
+        <w:rPr>
+          <w:rFonts w:hint="eastAsia"/>
+        </w:rPr>
+        <w:t>可以托管我们的代码，git的版本分支都可以提交到</w:t>
+      </w:r>
+      <w:proofErr w:type="spellStart"/>
+      <w:r>
+        <w:rPr>
+          <w:rFonts w:hint="eastAsia"/>
+        </w:rPr>
+        <w:t>github</w:t>
+      </w:r>
+      <w:proofErr w:type="spellEnd"/>
     </w:p>
     <w:p>
       <w:r>
@@ -42,7 +58,7 @@
                     <pic:cNvPicPr/>
                   </pic:nvPicPr>
                   <pic:blipFill>
-                    <a:blip r:embed="rId4"/>
+                    <a:blip r:embed="rId6"/>
                     <a:stretch>
                       <a:fillRect/>
                     </a:stretch>
@@ -84,7 +100,7 @@
                     <pic:cNvPicPr/>
                   </pic:nvPicPr>
                   <pic:blipFill>
-                    <a:blip r:embed="rId5"/>
+                    <a:blip r:embed="rId7"/>
                     <a:stretch>
                       <a:fillRect/>
                     </a:stretch>
@@ -106,6 +122,7 @@
       </w:r>
     </w:p>
     <w:p>
+      <w:proofErr w:type="spellStart"/>
       <w:r>
         <w:t>P</w:t>
       </w:r>
@@ -113,7 +130,14 @@
         <w:rPr>
           <w:rFonts w:hint="eastAsia"/>
         </w:rPr>
-        <w:t>riviate私有的要钱，public公有 所有人都看得到，add</w:t>
+        <w:t>riviate</w:t>
+      </w:r>
+      <w:proofErr w:type="spellEnd"/>
+      <w:r>
+        <w:rPr>
+          <w:rFonts w:hint="eastAsia"/>
+        </w:rPr>
+        <w:t>私有的要钱，public公有 所有人都看得到，add</w:t>
       </w:r>
       <w:r>
         <w:t xml:space="preserve"> </w:t>
@@ -153,6 +177,7 @@
       </w:r>
     </w:p>
     <w:p>
+      <w:proofErr w:type="spellStart"/>
       <w:r>
         <w:t>G</w:t>
       </w:r>
@@ -160,7 +185,14 @@
         <w:rPr>
           <w:rFonts w:hint="eastAsia"/>
         </w:rPr>
-        <w:t>itignore代码管理时忽略的文件</w:t>
+        <w:t>itignore</w:t>
+      </w:r>
+      <w:proofErr w:type="spellEnd"/>
+      <w:r>
+        <w:rPr>
+          <w:rFonts w:hint="eastAsia"/>
+        </w:rPr>
+        <w:t>代码管理时忽略的文件</w:t>
       </w:r>
     </w:p>
     <w:p>
@@ -207,7 +239,7 @@
                     <pic:cNvPicPr/>
                   </pic:nvPicPr>
                   <pic:blipFill>
-                    <a:blip r:embed="rId6"/>
+                    <a:blip r:embed="rId8"/>
                     <a:stretch>
                       <a:fillRect/>
                     </a:stretch>
@@ -269,7 +301,7 @@
                     <pic:cNvPicPr/>
                   </pic:nvPicPr>
                   <pic:blipFill>
-                    <a:blip r:embed="rId7"/>
+                    <a:blip r:embed="rId9"/>
                     <a:stretch>
                       <a:fillRect/>
                     </a:stretch>
@@ -291,11 +323,6 @@
       </w:r>
     </w:p>
     <w:p>
-      <w:pPr>
-        <w:rPr>
-          <w:rFonts w:hint="eastAsia"/>
-        </w:rPr>
-      </w:pPr>
       <w:r>
         <w:rPr>
           <w:rFonts w:hint="eastAsia"/>
@@ -360,7 +387,13 @@
         <w:rPr>
           <w:rFonts w:hint="eastAsia"/>
         </w:rPr>
-        <w:t>）然后用push、推送</w:t>
+        <w:t>）然后用push推送</w:t>
+      </w:r>
+      <w:r>
+        <w:rPr>
+          <w:rFonts w:hint="eastAsia"/>
+        </w:rPr>
+        <w:t>（-u可省略）</w:t>
       </w:r>
     </w:p>
     <w:p>
@@ -384,7 +417,7 @@
                     <pic:cNvPicPr/>
                   </pic:nvPicPr>
                   <pic:blipFill>
-                    <a:blip r:embed="rId8"/>
+                    <a:blip r:embed="rId10"/>
                     <a:stretch>
                       <a:fillRect/>
                     </a:stretch>
@@ -452,7 +485,7 @@
                     <pic:cNvPicPr/>
                   </pic:nvPicPr>
                   <pic:blipFill>
-                    <a:blip r:embed="rId9"/>
+                    <a:blip r:embed="rId11"/>
                     <a:stretch>
                       <a:fillRect/>
                     </a:stretch>
@@ -473,6 +506,298 @@
         </w:drawing>
       </w:r>
     </w:p>
+    <w:p>
+      <w:r>
+        <w:rPr>
+          <w:rFonts w:hint="eastAsia"/>
+        </w:rPr>
+        <w:t>第一次推送时需要token验证，可以登录</w:t>
+      </w:r>
+      <w:proofErr w:type="spellStart"/>
+      <w:r>
+        <w:rPr>
+          <w:rFonts w:hint="eastAsia"/>
+        </w:rPr>
+        <w:t>gitub</w:t>
+      </w:r>
+      <w:proofErr w:type="spellEnd"/>
+      <w:r>
+        <w:t xml:space="preserve"> </w:t>
+      </w:r>
+      <w:r>
+        <w:rPr>
+          <w:rFonts w:hint="eastAsia"/>
+        </w:rPr>
+        <w:t>在setting</w:t>
+      </w:r>
+      <w:r>
+        <w:t xml:space="preserve"> </w:t>
+      </w:r>
+      <w:r>
+        <w:rPr>
+          <w:rFonts w:hint="eastAsia"/>
+        </w:rPr>
+        <w:t>中设置一个</w:t>
+      </w:r>
+    </w:p>
+    <w:p/>
+    <w:p>
+      <w:r>
+        <w:rPr>
+          <w:noProof/>
+        </w:rPr>
+        <w:lastRenderedPageBreak/>
+        <w:drawing>
+          <wp:inline distT="0" distB="0" distL="0" distR="0" wp14:anchorId="51A55B1C" wp14:editId="4754BC74">
+            <wp:extent cx="5274310" cy="1720215"/>
+            <wp:effectExtent l="0" t="0" r="2540" b="0"/>
+            <wp:docPr id="1693775567" name="图片 1"/>
+            <wp:cNvGraphicFramePr>
+              <a:graphicFrameLocks xmlns:a="http://schemas.openxmlformats.org/drawingml/2006/main" noChangeAspect="1"/>
+            </wp:cNvGraphicFramePr>
+            <a:graphic xmlns:a="http://schemas.openxmlformats.org/drawingml/2006/main">
+              <a:graphicData uri="http://schemas.openxmlformats.org/drawingml/2006/picture">
+                <pic:pic xmlns:pic="http://schemas.openxmlformats.org/drawingml/2006/picture">
+                  <pic:nvPicPr>
+                    <pic:cNvPr id="1693775567" name=""/>
+                    <pic:cNvPicPr/>
+                  </pic:nvPicPr>
+                  <pic:blipFill>
+                    <a:blip r:embed="rId12"/>
+                    <a:stretch>
+                      <a:fillRect/>
+                    </a:stretch>
+                  </pic:blipFill>
+                  <pic:spPr>
+                    <a:xfrm>
+                      <a:off x="0" y="0"/>
+                      <a:ext cx="5274310" cy="1720215"/>
+                    </a:xfrm>
+                    <a:prstGeom prst="rect">
+                      <a:avLst/>
+                    </a:prstGeom>
+                  </pic:spPr>
+                </pic:pic>
+              </a:graphicData>
+            </a:graphic>
+          </wp:inline>
+        </w:drawing>
+      </w:r>
+    </w:p>
+    <w:p>
+      <w:r>
+        <w:rPr>
+          <w:noProof/>
+        </w:rPr>
+        <w:drawing>
+          <wp:inline distT="0" distB="0" distL="0" distR="0" wp14:anchorId="2DB8BA80" wp14:editId="496EDC82">
+            <wp:extent cx="5274310" cy="3352800"/>
+            <wp:effectExtent l="0" t="0" r="2540" b="0"/>
+            <wp:docPr id="1918441778" name="图片 1"/>
+            <wp:cNvGraphicFramePr>
+              <a:graphicFrameLocks xmlns:a="http://schemas.openxmlformats.org/drawingml/2006/main" noChangeAspect="1"/>
+            </wp:cNvGraphicFramePr>
+            <a:graphic xmlns:a="http://schemas.openxmlformats.org/drawingml/2006/main">
+              <a:graphicData uri="http://schemas.openxmlformats.org/drawingml/2006/picture">
+                <pic:pic xmlns:pic="http://schemas.openxmlformats.org/drawingml/2006/picture">
+                  <pic:nvPicPr>
+                    <pic:cNvPr id="1918441778" name=""/>
+                    <pic:cNvPicPr/>
+                  </pic:nvPicPr>
+                  <pic:blipFill>
+                    <a:blip r:embed="rId13"/>
+                    <a:stretch>
+                      <a:fillRect/>
+                    </a:stretch>
+                  </pic:blipFill>
+                  <pic:spPr>
+                    <a:xfrm>
+                      <a:off x="0" y="0"/>
+                      <a:ext cx="5274310" cy="3352800"/>
+                    </a:xfrm>
+                    <a:prstGeom prst="rect">
+                      <a:avLst/>
+                    </a:prstGeom>
+                  </pic:spPr>
+                </pic:pic>
+              </a:graphicData>
+            </a:graphic>
+          </wp:inline>
+        </w:drawing>
+      </w:r>
+    </w:p>
+    <w:p>
+      <w:r>
+        <w:rPr>
+          <w:rFonts w:hint="eastAsia"/>
+        </w:rPr>
+        <w:t>把代码拉回到终端，注意拉回的代码，用git</w:t>
+      </w:r>
+      <w:r>
+        <w:t xml:space="preserve"> </w:t>
+      </w:r>
+      <w:r>
+        <w:rPr>
+          <w:rFonts w:hint="eastAsia"/>
+        </w:rPr>
+        <w:t>branch命令查看虽然只有master分支，但是git</w:t>
+      </w:r>
+      <w:r>
+        <w:t xml:space="preserve"> </w:t>
+      </w:r>
+      <w:r>
+        <w:rPr>
+          <w:rFonts w:hint="eastAsia"/>
+        </w:rPr>
+        <w:t>checkout</w:t>
+      </w:r>
+      <w:r>
+        <w:t xml:space="preserve"> </w:t>
+      </w:r>
+      <w:r>
+        <w:rPr>
+          <w:rFonts w:hint="eastAsia"/>
+        </w:rPr>
+        <w:t>dev</w:t>
+      </w:r>
+      <w:r>
+        <w:t xml:space="preserve"> </w:t>
+      </w:r>
+      <w:r>
+        <w:rPr>
+          <w:rFonts w:hint="eastAsia"/>
+        </w:rPr>
+        <w:t>直接可以切换到dev分支，所以实际上是有dev分支的</w:t>
+      </w:r>
+    </w:p>
+    <w:p>
+      <w:r>
+        <w:rPr>
+          <w:noProof/>
+        </w:rPr>
+        <w:drawing>
+          <wp:inline distT="0" distB="0" distL="0" distR="0" wp14:anchorId="4DE67CAB" wp14:editId="1E498669">
+            <wp:extent cx="4448175" cy="523875"/>
+            <wp:effectExtent l="0" t="0" r="9525" b="9525"/>
+            <wp:docPr id="1158971733" name="图片 1"/>
+            <wp:cNvGraphicFramePr>
+              <a:graphicFrameLocks xmlns:a="http://schemas.openxmlformats.org/drawingml/2006/main" noChangeAspect="1"/>
+            </wp:cNvGraphicFramePr>
+            <a:graphic xmlns:a="http://schemas.openxmlformats.org/drawingml/2006/main">
+              <a:graphicData uri="http://schemas.openxmlformats.org/drawingml/2006/picture">
+                <pic:pic xmlns:pic="http://schemas.openxmlformats.org/drawingml/2006/picture">
+                  <pic:nvPicPr>
+                    <pic:cNvPr id="1158971733" name=""/>
+                    <pic:cNvPicPr/>
+                  </pic:nvPicPr>
+                  <pic:blipFill>
+                    <a:blip r:embed="rId14"/>
+                    <a:stretch>
+                      <a:fillRect/>
+                    </a:stretch>
+                  </pic:blipFill>
+                  <pic:spPr>
+                    <a:xfrm>
+                      <a:off x="0" y="0"/>
+                      <a:ext cx="4448175" cy="523875"/>
+                    </a:xfrm>
+                    <a:prstGeom prst="rect">
+                      <a:avLst/>
+                    </a:prstGeom>
+                  </pic:spPr>
+                </pic:pic>
+              </a:graphicData>
+            </a:graphic>
+          </wp:inline>
+        </w:drawing>
+      </w:r>
+    </w:p>
+    <w:p>
+      <w:r>
+        <w:rPr>
+          <w:noProof/>
+        </w:rPr>
+        <w:drawing>
+          <wp:inline distT="0" distB="0" distL="0" distR="0" wp14:anchorId="1D7C04EC" wp14:editId="39D59EFC">
+            <wp:extent cx="5191125" cy="2352675"/>
+            <wp:effectExtent l="0" t="0" r="9525" b="9525"/>
+            <wp:docPr id="1240326575" name="图片 1"/>
+            <wp:cNvGraphicFramePr>
+              <a:graphicFrameLocks xmlns:a="http://schemas.openxmlformats.org/drawingml/2006/main" noChangeAspect="1"/>
+            </wp:cNvGraphicFramePr>
+            <a:graphic xmlns:a="http://schemas.openxmlformats.org/drawingml/2006/main">
+              <a:graphicData uri="http://schemas.openxmlformats.org/drawingml/2006/picture">
+                <pic:pic xmlns:pic="http://schemas.openxmlformats.org/drawingml/2006/picture">
+                  <pic:nvPicPr>
+                    <pic:cNvPr id="1240326575" name=""/>
+                    <pic:cNvPicPr/>
+                  </pic:nvPicPr>
+                  <pic:blipFill>
+                    <a:blip r:embed="rId15"/>
+                    <a:stretch>
+                      <a:fillRect/>
+                    </a:stretch>
+                  </pic:blipFill>
+                  <pic:spPr>
+                    <a:xfrm>
+                      <a:off x="0" y="0"/>
+                      <a:ext cx="5191125" cy="2352675"/>
+                    </a:xfrm>
+                    <a:prstGeom prst="rect">
+                      <a:avLst/>
+                    </a:prstGeom>
+                  </pic:spPr>
+                </pic:pic>
+              </a:graphicData>
+            </a:graphic>
+          </wp:inline>
+        </w:drawing>
+      </w:r>
+    </w:p>
+    <w:p/>
+    <w:p>
+      <w:r>
+        <w:rPr>
+          <w:noProof/>
+        </w:rPr>
+        <w:lastRenderedPageBreak/>
+        <w:drawing>
+          <wp:inline distT="0" distB="0" distL="0" distR="0" wp14:anchorId="604EAA13" wp14:editId="2E25247E">
+            <wp:extent cx="5274310" cy="2967990"/>
+            <wp:effectExtent l="0" t="0" r="2540" b="3810"/>
+            <wp:docPr id="2008551745" name="图片 1"/>
+            <wp:cNvGraphicFramePr>
+              <a:graphicFrameLocks xmlns:a="http://schemas.openxmlformats.org/drawingml/2006/main" noChangeAspect="1"/>
+            </wp:cNvGraphicFramePr>
+            <a:graphic xmlns:a="http://schemas.openxmlformats.org/drawingml/2006/main">
+              <a:graphicData uri="http://schemas.openxmlformats.org/drawingml/2006/picture">
+                <pic:pic xmlns:pic="http://schemas.openxmlformats.org/drawingml/2006/picture">
+                  <pic:nvPicPr>
+                    <pic:cNvPr id="2008551745" name=""/>
+                    <pic:cNvPicPr/>
+                  </pic:nvPicPr>
+                  <pic:blipFill>
+                    <a:blip r:embed="rId16"/>
+                    <a:stretch>
+                      <a:fillRect/>
+                    </a:stretch>
+                  </pic:blipFill>
+                  <pic:spPr>
+                    <a:xfrm>
+                      <a:off x="0" y="0"/>
+                      <a:ext cx="5274310" cy="2967990"/>
+                    </a:xfrm>
+                    <a:prstGeom prst="rect">
+                      <a:avLst/>
+                    </a:prstGeom>
+                  </pic:spPr>
+                </pic:pic>
+              </a:graphicData>
+            </a:graphic>
+          </wp:inline>
+        </w:drawing>
+      </w:r>
+    </w:p>
     <w:sectPr>
       <w:pgSz w:w="11906" w:h="16838"/>
       <w:pgMar w:top="1440" w:right="1800" w:bottom="1440" w:left="1800" w:header="851" w:footer="992" w:gutter="0"/>
@@ -481,6 +806,44 @@
     </w:sectPr>
   </w:body>
 </w:document>
+</file>
+
+<file path=word/endnotes.xml><?xml version="1.0" encoding="utf-8"?>
+<w:endnotes xmlns:wpc="http://schemas.microsoft.com/office/word/2010/wordprocessingCanvas" xmlns:cx="http://schemas.microsoft.com/office/drawing/2014/chartex" xmlns:cx1="http://schemas.microsoft.com/office/drawing/2015/9/8/chartex" xmlns:cx2="http://schemas.microsoft.com/office/drawing/2015/10/21/chartex" xmlns:cx3="http://schemas.microsoft.com/office/drawing/2016/5/9/chartex" xmlns:cx4="http://schemas.microsoft.com/office/drawing/2016/5/10/chartex" xmlns:cx5="http://schemas.microsoft.com/office/drawing/2016/5/11/chartex" xmlns:cx6="http://schemas.microsoft.com/office/drawing/2016/5/12/chartex" xmlns:cx7="http://schemas.microsoft.com/office/drawing/2016/5/13/chartex" xmlns:cx8="http://schemas.microsoft.com/office/drawing/2016/5/14/chartex" xmlns:mc="http://schemas.openxmlformats.org/markup-compatibility/2006" xmlns:aink="http://schemas.microsoft.com/office/drawing/2016/ink" xmlns:am3d="http://schemas.microsoft.com/office/drawing/2017/model3d" xmlns:o="urn:schemas-microsoft-com:office:office" xmlns:oel="http://schemas.microsoft.com/office/2019/extlst" xmlns:r="http://schemas.openxmlformats.org/officeDocument/2006/relationships" xmlns:m="http://schemas.openxmlformats.org/officeDocument/2006/math" xmlns:v="urn:schemas-microsoft-com:vml" xmlns:wp14="http://schemas.microsoft.com/office/word/2010/wordprocessingDrawing" xmlns:wp="http://schemas.openxmlformats.org/drawingml/2006/wordprocessingDrawing" xmlns:w10="urn:schemas-microsoft-com:office:word" xmlns:w="http://schemas.openxmlformats.org/wordprocessingml/2006/main" xmlns:w14="http://schemas.microsoft.com/office/word/2010/wordml" xmlns:w15="http://schemas.microsoft.com/office/word/2012/wordml" xmlns:w16cex="http://schemas.microsoft.com/office/word/2018/wordml/cex" xmlns:w16cid="http://schemas.microsoft.com/office/word/2016/wordml/cid" xmlns:w16="http://schemas.microsoft.com/office/word/2018/wordml" xmlns:w16du="http://schemas.microsoft.com/office/word/2023/wordml/word16du" xmlns:w16sdtdh="http://schemas.microsoft.com/office/word/2020/wordml/sdtdatahash" xmlns:w16se="http://schemas.microsoft.com/office/word/2015/wordml/symex" xmlns:wpg="http://schemas.microsoft.com/office/word/2010/wordprocessingGroup" xmlns:wpi="http://schemas.microsoft.com/office/word/2010/wordprocessingInk" xmlns:wne="http://schemas.microsoft.com/office/word/2006/wordml" xmlns:wps="http://schemas.microsoft.com/office/word/2010/wordprocessingShape" mc:Ignorable="w14 w15 w16se w16cid w16 w16cex w16sdtdh wp14">
+  <w:endnote w:type="separator" w:id="-1">
+    <w:p>
+      <w:r>
+        <w:separator/>
+      </w:r>
+    </w:p>
+  </w:endnote>
+  <w:endnote w:type="continuationSeparator" w:id="0">
+    <w:p>
+      <w:r>
+        <w:continuationSeparator/>
+      </w:r>
+    </w:p>
+  </w:endnote>
+</w:endnotes>
+</file>
+
+<file path=word/footnotes.xml><?xml version="1.0" encoding="utf-8"?>
+<w:footnotes xmlns:wpc="http://schemas.microsoft.com/office/word/2010/wordprocessingCanvas" xmlns:cx="http://schemas.microsoft.com/office/drawing/2014/chartex" xmlns:cx1="http://schemas.microsoft.com/office/drawing/2015/9/8/chartex" xmlns:cx2="http://schemas.microsoft.com/office/drawing/2015/10/21/chartex" xmlns:cx3="http://schemas.microsoft.com/office/drawing/2016/5/9/chartex" xmlns:cx4="http://schemas.microsoft.com/office/drawing/2016/5/10/chartex" xmlns:cx5="http://schemas.microsoft.com/office/drawing/2016/5/11/chartex" xmlns:cx6="http://schemas.microsoft.com/office/drawing/2016/5/12/chartex" xmlns:cx7="http://schemas.microsoft.com/office/drawing/2016/5/13/chartex" xmlns:cx8="http://schemas.microsoft.com/office/drawing/2016/5/14/chartex" xmlns:mc="http://schemas.openxmlformats.org/markup-compatibility/2006" xmlns:aink="http://schemas.microsoft.com/office/drawing/2016/ink" xmlns:am3d="http://schemas.microsoft.com/office/drawing/2017/model3d" xmlns:o="urn:schemas-microsoft-com:office:office" xmlns:oel="http://schemas.microsoft.com/office/2019/extlst" xmlns:r="http://schemas.openxmlformats.org/officeDocument/2006/relationships" xmlns:m="http://schemas.openxmlformats.org/officeDocument/2006/math" xmlns:v="urn:schemas-microsoft-com:vml" xmlns:wp14="http://schemas.microsoft.com/office/word/2010/wordprocessingDrawing" xmlns:wp="http://schemas.openxmlformats.org/drawingml/2006/wordprocessingDrawing" xmlns:w10="urn:schemas-microsoft-com:office:word" xmlns:w="http://schemas.openxmlformats.org/wordprocessingml/2006/main" xmlns:w14="http://schemas.microsoft.com/office/word/2010/wordml" xmlns:w15="http://schemas.microsoft.com/office/word/2012/wordml" xmlns:w16cex="http://schemas.microsoft.com/office/word/2018/wordml/cex" xmlns:w16cid="http://schemas.microsoft.com/office/word/2016/wordml/cid" xmlns:w16="http://schemas.microsoft.com/office/word/2018/wordml" xmlns:w16du="http://schemas.microsoft.com/office/word/2023/wordml/word16du" xmlns:w16sdtdh="http://schemas.microsoft.com/office/word/2020/wordml/sdtdatahash" xmlns:w16se="http://schemas.microsoft.com/office/word/2015/wordml/symex" xmlns:wpg="http://schemas.microsoft.com/office/word/2010/wordprocessingGroup" xmlns:wpi="http://schemas.microsoft.com/office/word/2010/wordprocessingInk" xmlns:wne="http://schemas.microsoft.com/office/word/2006/wordml" xmlns:wps="http://schemas.microsoft.com/office/word/2010/wordprocessingShape" mc:Ignorable="w14 w15 w16se w16cid w16 w16cex w16sdtdh wp14">
+  <w:footnote w:type="separator" w:id="-1">
+    <w:p>
+      <w:r>
+        <w:separator/>
+      </w:r>
+    </w:p>
+  </w:footnote>
+  <w:footnote w:type="continuationSeparator" w:id="0">
+    <w:p>
+      <w:r>
+        <w:continuationSeparator/>
+      </w:r>
+    </w:p>
+  </w:footnote>
+</w:footnotes>
 </file>
 
 <file path=word/styles.xml><?xml version="1.0" encoding="utf-8"?>
@@ -910,6 +1273,68 @@
     <w:semiHidden/>
     <w:unhideWhenUsed/>
   </w:style>
+  <w:style w:type="paragraph" w:styleId="a3">
+    <w:name w:val="header"/>
+    <w:basedOn w:val="a"/>
+    <w:link w:val="a4"/>
+    <w:uiPriority w:val="99"/>
+    <w:unhideWhenUsed/>
+    <w:rsid w:val="006169B1"/>
+    <w:pPr>
+      <w:tabs>
+        <w:tab w:val="center" w:pos="4153"/>
+        <w:tab w:val="right" w:pos="8306"/>
+      </w:tabs>
+      <w:snapToGrid w:val="0"/>
+      <w:jc w:val="center"/>
+    </w:pPr>
+    <w:rPr>
+      <w:sz w:val="18"/>
+      <w:szCs w:val="18"/>
+    </w:rPr>
+  </w:style>
+  <w:style w:type="character" w:customStyle="1" w:styleId="a4">
+    <w:name w:val="页眉 字符"/>
+    <w:basedOn w:val="a0"/>
+    <w:link w:val="a3"/>
+    <w:uiPriority w:val="99"/>
+    <w:rsid w:val="006169B1"/>
+    <w:rPr>
+      <w:sz w:val="18"/>
+      <w:szCs w:val="18"/>
+    </w:rPr>
+  </w:style>
+  <w:style w:type="paragraph" w:styleId="a5">
+    <w:name w:val="footer"/>
+    <w:basedOn w:val="a"/>
+    <w:link w:val="a6"/>
+    <w:uiPriority w:val="99"/>
+    <w:unhideWhenUsed/>
+    <w:rsid w:val="006169B1"/>
+    <w:pPr>
+      <w:tabs>
+        <w:tab w:val="center" w:pos="4153"/>
+        <w:tab w:val="right" w:pos="8306"/>
+      </w:tabs>
+      <w:snapToGrid w:val="0"/>
+      <w:jc w:val="left"/>
+    </w:pPr>
+    <w:rPr>
+      <w:sz w:val="18"/>
+      <w:szCs w:val="18"/>
+    </w:rPr>
+  </w:style>
+  <w:style w:type="character" w:customStyle="1" w:styleId="a6">
+    <w:name w:val="页脚 字符"/>
+    <w:basedOn w:val="a0"/>
+    <w:link w:val="a5"/>
+    <w:uiPriority w:val="99"/>
+    <w:rsid w:val="006169B1"/>
+    <w:rPr>
+      <w:sz w:val="18"/>
+      <w:szCs w:val="18"/>
+    </w:rPr>
+  </w:style>
 </w:styles>
 </file>
 
